--- a/Mike1.docx
+++ b/Mike1.docx
@@ -2734,8 +2734,6 @@
         </w:rPr>
         <w:t>Perl/REXX/many others)</w:t>
       </w:r>
-      <w:bookmarkStart w:id="0" w:name="_GoBack"/>
-      <w:bookmarkEnd w:id="0"/>
     </w:p>
     <w:p>
       <w:pPr>
@@ -2794,6 +2792,9 @@
     </w:p>
     <w:p>
       <w:r>
+        <w:rPr>
+          <w:noProof/>
+        </w:rPr>
         <w:drawing>
           <wp:inline distT="0" distB="0" distL="0" distR="0" wp14:anchorId="38FA868F" wp14:editId="381A25D1">
             <wp:extent cx="5943600" cy="1691640"/>
@@ -2883,6 +2884,7 @@
         </w:rPr>
         <w:t xml:space="preserve">namely the then recent Google Research usage of </w:t>
       </w:r>
+      <w:proofErr w:type="spellStart"/>
       <w:r>
         <w:rPr>
           <w:rFonts w:eastAsiaTheme="minorHAnsi" w:cstheme="minorBidi"/>
@@ -2893,6 +2895,7 @@
         </w:rPr>
         <w:t>nGrams</w:t>
       </w:r>
+      <w:proofErr w:type="spellEnd"/>
       <w:r>
         <w:rPr>
           <w:rFonts w:eastAsiaTheme="minorHAnsi" w:cstheme="minorBidi"/>
@@ -3158,7 +3161,23 @@
           <w:caps w:val="0"/>
           <w:szCs w:val="22"/>
         </w:rPr>
-        <w:t xml:space="preserve"> techiniques.</w:t>
+        <w:t xml:space="preserve"> </w:t>
+      </w:r>
+      <w:r>
+        <w:rPr>
+          <w:rFonts w:eastAsiaTheme="minorHAnsi" w:cstheme="minorBidi"/>
+          <w:caps w:val="0"/>
+          <w:szCs w:val="22"/>
+        </w:rPr>
+        <w:t>techniques</w:t>
+      </w:r>
+      <w:r>
+        <w:rPr>
+          <w:rFonts w:eastAsiaTheme="minorHAnsi" w:cstheme="minorBidi"/>
+          <w:caps w:val="0"/>
+          <w:szCs w:val="22"/>
+        </w:rPr>
+        <w:t>.</w:t>
       </w:r>
     </w:p>
     <w:p>
@@ -3185,7 +3204,27 @@
           <w:caps w:val="0"/>
           <w:szCs w:val="22"/>
         </w:rPr>
-        <w:t>Mike could build you a ChatGPT clone from scratch</w:t>
+        <w:t xml:space="preserve">Mike could build you a </w:t>
+      </w:r>
+      <w:proofErr w:type="spellStart"/>
+      <w:r>
+        <w:rPr>
+          <w:rFonts w:eastAsiaTheme="minorHAnsi" w:cstheme="minorBidi"/>
+          <w:b/>
+          <w:caps w:val="0"/>
+          <w:szCs w:val="22"/>
+        </w:rPr>
+        <w:t>ChatGPT</w:t>
+      </w:r>
+      <w:proofErr w:type="spellEnd"/>
+      <w:r>
+        <w:rPr>
+          <w:rFonts w:eastAsiaTheme="minorHAnsi" w:cstheme="minorBidi"/>
+          <w:b/>
+          <w:caps w:val="0"/>
+          <w:szCs w:val="22"/>
+        </w:rPr>
+        <w:t xml:space="preserve"> clone from scratch</w:t>
       </w:r>
       <w:r>
         <w:rPr>
@@ -3195,6 +3234,8 @@
         </w:rPr>
         <w:t>.</w:t>
       </w:r>
+      <w:bookmarkStart w:id="0" w:name="_GoBack"/>
+      <w:bookmarkEnd w:id="0"/>
     </w:p>
     <w:p>
       <w:pPr>
@@ -3504,6 +3545,7 @@
               <w:pStyle w:val="Heading3"/>
               <w:outlineLvl w:val="2"/>
             </w:pPr>
+            <w:proofErr w:type="spellStart"/>
             <w:r>
               <w:rPr>
                 <w:caps w:val="0"/>
@@ -3522,6 +3564,7 @@
               </w:rPr>
               <w:t>ae</w:t>
             </w:r>
+            <w:proofErr w:type="spellEnd"/>
           </w:p>
         </w:tc>
         <w:tc>
@@ -3797,8 +3840,16 @@
               <w:rPr>
                 <w:caps w:val="0"/>
               </w:rPr>
-              <w:t>Elf Atochem</w:t>
+              <w:t xml:space="preserve">Elf </w:t>
             </w:r>
+            <w:proofErr w:type="spellStart"/>
+            <w:r>
+              <w:rPr>
+                <w:caps w:val="0"/>
+              </w:rPr>
+              <w:t>Atochem</w:t>
+            </w:r>
+            <w:proofErr w:type="spellEnd"/>
           </w:p>
         </w:tc>
         <w:tc>
@@ -3941,12 +3992,14 @@
               <w:pStyle w:val="Heading3"/>
               <w:outlineLvl w:val="2"/>
             </w:pPr>
+            <w:proofErr w:type="spellStart"/>
             <w:r>
               <w:rPr>
                 <w:caps w:val="0"/>
               </w:rPr>
               <w:t>Pwc</w:t>
             </w:r>
+            <w:proofErr w:type="spellEnd"/>
           </w:p>
         </w:tc>
         <w:tc>
@@ -4098,43 +4151,14 @@
           <w:i/>
           <w:color w:val="007FAB" w:themeColor="accent1"/>
         </w:rPr>
-        <w:t>•</w:t>
-      </w:r>
-      <w:r>
-        <w:rPr>
-          <w:rFonts w:eastAsia="Times New Roman"/>
-          <w:i/>
-          <w:color w:val="007FAB" w:themeColor="accent1"/>
-        </w:rPr>
-        <w:t xml:space="preserve"> </w:t>
+        <w:t xml:space="preserve">• </w:t>
       </w:r>
       <w:r>
         <w:rPr>
           <w:i/>
           <w:u w:val="single"/>
         </w:rPr>
-        <w:t>H</w:t>
-      </w:r>
-      <w:r>
-        <w:rPr>
-          <w:i/>
-          <w:u w:val="single"/>
-        </w:rPr>
-        <w:t>a</w:t>
-      </w:r>
-      <w:r>
-        <w:rPr>
-          <w:i/>
-          <w:u w:val="single"/>
-        </w:rPr>
-        <w:t>s</w:t>
-      </w:r>
-      <w:r>
-        <w:rPr>
-          <w:i/>
-          <w:u w:val="single"/>
-        </w:rPr>
-        <w:t xml:space="preserve"> developed and sold software in the US and Europe</w:t>
+        <w:t>Has developed and sold software in the US and Europe</w:t>
       </w:r>
       <w:r>
         <w:t xml:space="preserve"> </w:t>
@@ -4173,7 +4197,9 @@
       <w:pPr>
         <w:spacing w:after="0"/>
         <w:rPr>
+          <w:rFonts w:eastAsia="Times New Roman"/>
           <w:i/>
+          <w:color w:val="000000" w:themeColor="text1"/>
           <w:u w:val="single"/>
         </w:rPr>
       </w:pPr>
@@ -4265,6 +4291,45 @@
           <w:u w:val="single"/>
         </w:rPr>
         <w:t xml:space="preserve"> Security Clearance</w:t>
+      </w:r>
+    </w:p>
+    <w:p>
+      <w:pPr>
+        <w:spacing w:after="0"/>
+        <w:rPr>
+          <w:i/>
+          <w:u w:val="single"/>
+        </w:rPr>
+      </w:pPr>
+      <w:r>
+        <w:rPr>
+          <w:rFonts w:eastAsia="Times New Roman"/>
+          <w:i/>
+          <w:color w:val="007FAB" w:themeColor="accent1"/>
+        </w:rPr>
+        <w:t>•</w:t>
+      </w:r>
+      <w:r>
+        <w:rPr>
+          <w:rFonts w:eastAsia="Times New Roman"/>
+          <w:i/>
+          <w:color w:val="000000" w:themeColor="text1"/>
+        </w:rPr>
+        <w:t xml:space="preserve"> </w:t>
+      </w:r>
+      <w:r>
+        <w:rPr>
+          <w:i/>
+          <w:u w:val="single"/>
+        </w:rPr>
+        <w:t xml:space="preserve">Recent resume updates @ </w:t>
+      </w:r>
+      <w:r>
+        <w:rPr>
+          <w:i/>
+          <w:u w:val="single"/>
+        </w:rPr>
+        <w:t>https://trivedienterprisesinc.github.io/Mike2.docx</w:t>
       </w:r>
     </w:p>
     <w:sectPr>
@@ -30416,12 +30481,12 @@
 </file>
 
 <file path=customXml/item2.xml><?xml version="1.0" encoding="utf-8"?>
-<?mso-contentType ?>
-<FormTemplates xmlns="http://schemas.microsoft.com/sharepoint/v3/contenttype/forms">
-  <Display>DocumentLibraryForm</Display>
-  <Edit>DocumentLibraryForm</Edit>
-  <New>DocumentLibraryForm</New>
-</FormTemplates>
+<p:properties xmlns:p="http://schemas.microsoft.com/office/2006/metadata/properties" xmlns:xsi="http://www.w3.org/2001/XMLSchema-instance" xmlns:pc="http://schemas.microsoft.com/office/infopath/2007/PartnerControls">
+  <documentManagement>
+    <Status xmlns="71af3243-3dd4-4a8d-8c0d-dd76da1f02a5">Not started</Status>
+    <MediaServiceKeyPoints xmlns="71af3243-3dd4-4a8d-8c0d-dd76da1f02a5" xsi:nil="true"/>
+  </documentManagement>
+</p:properties>
 </file>
 
 <file path=customXml/item3.xml><?xml version="1.0" encoding="utf-8"?>
@@ -30646,12 +30711,12 @@
 </file>
 
 <file path=customXml/item4.xml><?xml version="1.0" encoding="utf-8"?>
-<p:properties xmlns:p="http://schemas.microsoft.com/office/2006/metadata/properties" xmlns:xsi="http://www.w3.org/2001/XMLSchema-instance" xmlns:pc="http://schemas.microsoft.com/office/infopath/2007/PartnerControls">
-  <documentManagement>
-    <Status xmlns="71af3243-3dd4-4a8d-8c0d-dd76da1f02a5">Not started</Status>
-    <MediaServiceKeyPoints xmlns="71af3243-3dd4-4a8d-8c0d-dd76da1f02a5" xsi:nil="true"/>
-  </documentManagement>
-</p:properties>
+<?mso-contentType ?>
+<FormTemplates xmlns="http://schemas.microsoft.com/sharepoint/v3/contenttype/forms">
+  <Display>DocumentLibraryForm</Display>
+  <Edit>DocumentLibraryForm</Edit>
+  <New>DocumentLibraryForm</New>
+</FormTemplates>
 </file>
 
 <file path=customXml/item5.xml><?xml version="1.0" encoding="utf-8"?>
@@ -30667,9 +30732,11 @@
 </file>
 
 <file path=customXml/itemProps2.xml><?xml version="1.0" encoding="utf-8"?>
-<ds:datastoreItem xmlns:ds="http://schemas.openxmlformats.org/officeDocument/2006/customXml" ds:itemID="{987D6183-2B8B-4E72-8AEF-0A887D3C6B7E}">
+<ds:datastoreItem xmlns:ds="http://schemas.openxmlformats.org/officeDocument/2006/customXml" ds:itemID="{776E67D0-8DD9-4227-ABD5-3EDE099DC037}">
   <ds:schemaRefs>
-    <ds:schemaRef ds:uri="http://schemas.microsoft.com/sharepoint/v3/contenttype/forms"/>
+    <ds:schemaRef ds:uri="http://schemas.microsoft.com/office/2006/metadata/properties"/>
+    <ds:schemaRef ds:uri="http://schemas.microsoft.com/office/infopath/2007/PartnerControls"/>
+    <ds:schemaRef ds:uri="71af3243-3dd4-4a8d-8c0d-dd76da1f02a5"/>
   </ds:schemaRefs>
 </ds:datastoreItem>
 </file>
@@ -30694,24 +30761,15 @@
 </file>
 
 <file path=customXml/itemProps4.xml><?xml version="1.0" encoding="utf-8"?>
-<ds:datastoreItem xmlns:ds="http://schemas.openxmlformats.org/officeDocument/2006/customXml" ds:itemID="{776E67D0-8DD9-4227-ABD5-3EDE099DC037}">
+<ds:datastoreItem xmlns:ds="http://schemas.openxmlformats.org/officeDocument/2006/customXml" ds:itemID="{987D6183-2B8B-4E72-8AEF-0A887D3C6B7E}">
   <ds:schemaRefs>
-    <ds:schemaRef ds:uri="http://purl.org/dc/terms/"/>
-    <ds:schemaRef ds:uri="http://schemas.openxmlformats.org/package/2006/metadata/core-properties"/>
-    <ds:schemaRef ds:uri="16c05727-aa75-4e4a-9b5f-8a80a1165891"/>
-    <ds:schemaRef ds:uri="http://purl.org/dc/dcmitype/"/>
-    <ds:schemaRef ds:uri="http://schemas.microsoft.com/office/infopath/2007/PartnerControls"/>
-    <ds:schemaRef ds:uri="http://schemas.microsoft.com/office/2006/documentManagement/types"/>
-    <ds:schemaRef ds:uri="http://schemas.microsoft.com/office/2006/metadata/properties"/>
-    <ds:schemaRef ds:uri="http://purl.org/dc/elements/1.1/"/>
-    <ds:schemaRef ds:uri="71af3243-3dd4-4a8d-8c0d-dd76da1f02a5"/>
-    <ds:schemaRef ds:uri="http://www.w3.org/XML/1998/namespace"/>
+    <ds:schemaRef ds:uri="http://schemas.microsoft.com/sharepoint/v3/contenttype/forms"/>
   </ds:schemaRefs>
 </ds:datastoreItem>
 </file>
 
 <file path=customXml/itemProps5.xml><?xml version="1.0" encoding="utf-8"?>
-<ds:datastoreItem xmlns:ds="http://schemas.openxmlformats.org/officeDocument/2006/customXml" ds:itemID="{13BABDA1-40A3-44B7-AE18-96511BA6842D}">
+<ds:datastoreItem xmlns:ds="http://schemas.openxmlformats.org/officeDocument/2006/customXml" ds:itemID="{3CABD0B7-C69A-4C0D-B9E9-61397FB601D9}">
   <ds:schemaRefs>
     <ds:schemaRef ds:uri="http://schemas.openxmlformats.org/officeDocument/2006/bibliography"/>
   </ds:schemaRefs>
